--- a/PARTS/Sensors.docx
+++ b/PARTS/Sensors.docx
@@ -33,7 +33,19 @@
           <w:rPr>
             <w:rStyle w:val="Hyperlink"/>
           </w:rPr>
-          <w:t>https://www.amazon.com/Sensor-Module-MAX30102-Detection-Compatible/dp/B094JC48HQ</w:t>
+          <w:t>https://www.a</w:t>
+        </w:r>
+        <w:r>
+          <w:rPr>
+            <w:rStyle w:val="Hyperlink"/>
+          </w:rPr>
+          <w:t>m</w:t>
+        </w:r>
+        <w:r>
+          <w:rPr>
+            <w:rStyle w:val="Hyperlink"/>
+          </w:rPr>
+          <w:t>azon.com/Sensor-Module-MAX30102-Detection-Compatible/dp/B094JC48HQ</w:t>
         </w:r>
       </w:hyperlink>
     </w:p>
@@ -80,7 +92,19 @@
           <w:rPr>
             <w:rStyle w:val="Hyperlink"/>
           </w:rPr>
-          <w:t>https://www.ebay.com/itm/203859866393?itmmeta=01HPGC66AP6J1ZXCN3MVVEJHVZ&amp;hash=item2f76feb319:g:RZYAAOSweXxjcxxu&amp;itmprp=enc%3AAQAIAAAA0NmG3WgYClYcFjQ781xJ%2FdrkWg1qGwEuTTnebvd0DD5cKGWC9%2FavB1pAeLmGIWZpsnrCHbUnhgLcTt8tZ45DN90bMoFyCDBa%2F8V7dYTUWJct1h6lUsgtle%2BJ8K%2FFD33VrErOikpWy8H3UMIDLjJSi7BZAiVe96odhrkeG%2FCJsmEhFVdXuMyji2lrO8vUcjYlpqgrta2B%2FXPqUkYBAiJWi8uiUh%2BYle%2FGa%2B7Kr45LVXzO5IO%2BqfGtMYVzFgCrJmdLowd7iUIr00fDZFSTDCOt5FA%3D%7Ctkp%3ABFBMvuWYjLRj</w:t>
+          <w:t>https://www.e</w:t>
+        </w:r>
+        <w:r>
+          <w:rPr>
+            <w:rStyle w:val="Hyperlink"/>
+          </w:rPr>
+          <w:t>b</w:t>
+        </w:r>
+        <w:r>
+          <w:rPr>
+            <w:rStyle w:val="Hyperlink"/>
+          </w:rPr>
+          <w:t>ay.com/itm/203859866393?itmmeta=01HPGC66AP6J1ZXCN3MVVEJHVZ&amp;hash=item2f76feb319:g:RZYAAOSweXxjcxxu&amp;itmprp=enc%3AAQAIAAAA0NmG3WgYClYcFjQ781xJ%2FdrkWg1qGwEuTTnebvd0DD5cKGWC9%2FavB1pAeLmGIWZpsnrCHbUnhgLcTt8tZ45DN90bMoFyCDBa%2F8V7dYTUWJct1h6lUsgtle%2BJ8K%2FFD33VrErOikpWy8H3UMIDLjJSi7BZAiVe96odhrkeG%2FCJsmEhFVdXuMyji2lrO8vUcjYlpqgrta2B%2FXPqUkYBAiJWi8uiUh%2BYle%2FGa%2B7Kr45LVXzO5IO%2BqfGtMYVzFgCrJmdLowd7iUIr00fDZFSTDCOt5FA%3D%7Ctkp%3ABFBMvuWYjLRj</w:t>
         </w:r>
       </w:hyperlink>
     </w:p>
@@ -124,7 +148,19 @@
           <w:rPr>
             <w:rStyle w:val="Hyperlink"/>
           </w:rPr>
-          <w:t>https://www.amazon.com/3M-2238-Electrode-Cloth-Adult-Part/dp/B00F4JHEGU/ref=sr_1_5?crid=1M6DMK6HA7HJY&amp;keywords=ecg+electrodes&amp;qid=1707799288&amp;sprefix=ecg+elect%2Caps%2C366&amp;sr=8-5</w:t>
+          <w:t>https://www.amazon.com/3M-2238-Electrode-Cloth-Adult-Part/dp/B00F4JHEGU/ref=sr</w:t>
+        </w:r>
+        <w:r>
+          <w:rPr>
+            <w:rStyle w:val="Hyperlink"/>
+          </w:rPr>
+          <w:t>_</w:t>
+        </w:r>
+        <w:r>
+          <w:rPr>
+            <w:rStyle w:val="Hyperlink"/>
+          </w:rPr>
+          <w:t>1_5?crid=1M6DMK6HA7HJY&amp;keywords=ecg+electrodes&amp;qid=1707799288&amp;sprefix=ecg+elect%2Caps%2C366&amp;sr=8-5</w:t>
         </w:r>
       </w:hyperlink>
     </w:p>
@@ -174,7 +210,19 @@
           <w:rPr>
             <w:rStyle w:val="Hyperlink"/>
           </w:rPr>
-          <w:t>https://www.digikey.com/en/products/detail/umw/TMP112AIDRLR/16705906</w:t>
+          <w:t>https://www.digikey.com</w:t>
+        </w:r>
+        <w:r>
+          <w:rPr>
+            <w:rStyle w:val="Hyperlink"/>
+          </w:rPr>
+          <w:t>/</w:t>
+        </w:r>
+        <w:r>
+          <w:rPr>
+            <w:rStyle w:val="Hyperlink"/>
+          </w:rPr>
+          <w:t>en/products/detail/umw/TMP112AIDRLR/16705906</w:t>
         </w:r>
       </w:hyperlink>
     </w:p>
@@ -200,101 +248,6 @@
       </w:pPr>
       <w:r>
         <w:t>Quantity: 5</w:t>
-      </w:r>
-    </w:p>
-    <w:p>
-      <w:pPr>
-        <w:rPr>
-          <w:b/>
-          <w:bCs/>
-        </w:rPr>
-      </w:pPr>
-    </w:p>
-    <w:p>
-      <w:pPr>
-        <w:rPr>
-          <w:b/>
-          <w:bCs/>
-        </w:rPr>
-      </w:pPr>
-    </w:p>
-    <w:p>
-      <w:pPr>
-        <w:rPr>
-          <w:b/>
-          <w:bCs/>
-        </w:rPr>
-      </w:pPr>
-      <w:r>
-        <w:rPr>
-          <w:b/>
-          <w:bCs/>
-        </w:rPr>
-        <w:t>Hydration:</w:t>
-      </w:r>
-    </w:p>
-    <w:p>
-      <w:pPr>
-        <w:rPr>
-          <w:b/>
-          <w:bCs/>
-        </w:rPr>
-      </w:pPr>
-      <w:hyperlink r:id="rId9">
-        <w:r>
-          <w:rPr>
-            <w:rStyle w:val="Hyperlink"/>
-            <w:b/>
-            <w:bCs/>
-          </w:rPr>
-          <w:t>https://www.allaboutcircuits.com/technical-articles/exploring-uc-berkeley-wearable-sweat-sensor-monitoring-dehydration/</w:t>
-        </w:r>
-      </w:hyperlink>
-    </w:p>
-    <w:p>
-      <w:pPr>
-        <w:rPr>
-          <w:b/>
-          <w:bCs/>
-        </w:rPr>
-      </w:pPr>
-    </w:p>
-    <w:p>
-      <w:pPr>
-        <w:rPr>
-          <w:b/>
-          <w:bCs/>
-        </w:rPr>
-      </w:pPr>
-    </w:p>
-    <w:p>
-      <w:pPr>
-        <w:rPr>
-          <w:b/>
-          <w:bCs/>
-        </w:rPr>
-      </w:pPr>
-      <w:r>
-        <w:rPr>
-          <w:b/>
-          <w:bCs/>
-        </w:rPr>
-        <w:t xml:space="preserve">Total: </w:t>
-      </w:r>
-      <w:r>
-        <w:t>$104.21</w:t>
-      </w:r>
-    </w:p>
-    <w:p>
-      <w:r>
-        <w:rPr>
-          <w:b/>
-          <w:bCs/>
-        </w:rPr>
-        <w:t xml:space="preserve">Total + Tax: </w:t>
-      </w:r>
-      <w:r>
-        <w:t>$112.55</w:t>
       </w:r>
     </w:p>
     <w:sectPr>
@@ -1656,6 +1609,18 @@
       <w:contextualSpacing/>
     </w:pPr>
   </w:style>
+  <w:style w:type="character" w:styleId="FollowedHyperlink">
+    <w:name w:val="FollowedHyperlink"/>
+    <w:basedOn w:val="DefaultParagraphFont"/>
+    <w:uiPriority w:val="99"/>
+    <w:semiHidden/>
+    <w:unhideWhenUsed/>
+    <w:rsid w:val="0030336E"/>
+    <w:rPr>
+      <w:color w:val="96607D" w:themeColor="followedHyperlink"/>
+      <w:u w:val="single"/>
+    </w:rPr>
+  </w:style>
 </w:styles>
 </file>
 
